--- a/resources/templates/support-form/Мико.docx
+++ b/resources/templates/support-form/Мико.docx
@@ -88,6 +88,9 @@
         <w:gridCol w:w="5040"/>
       </w:tblGrid>
       <w:tr>
+        <w:trPr>
+          <w:trHeight w:val="61"/>
+        </w:trPr>
         <w:tc>
           <w:tcPr>
             <w:tcW w:w="5940" w:type="dxa"/>
@@ -98,30 +101,47 @@
                 <w:tab w:val="left" w:pos="5387"/>
               </w:tabs>
               <w:spacing w:line="240" w:lineRule="auto"/>
-              <w:ind w:left="1593" w:right="-2" w:hanging="357"/>
+              <w:ind w:left="459" w:right="-2" w:hanging="357"/>
               <w:contextualSpacing/>
               <w:rPr>
-                <w:rFonts w:ascii="Times New Roman" w:eastAsia="Times New Roman" w:hAnsi="Times New Roman"/>
-                <w:b/>
-                <w:noProof/>
+                <w:rFonts w:ascii="Times New Roman" w:eastAsia="Times New Roman" w:hAnsi="Times New Roman" w:cs="Times New Roman"/>
+                <w:b/>
                 <w:kern w:val="2"/>
-                <w:lang w:val="en-GB" w:eastAsia="ru-RU"/>
+                <w:lang w:eastAsia="ru-RU"/>
                 <w14:ligatures w14:val="standardContextual"/>
               </w:rPr>
             </w:pPr>
             <w:r>
               <w:rPr>
-                <w:rFonts w:ascii="Times New Roman" w:eastAsia="Times New Roman" w:hAnsi="Times New Roman"/>
-                <w:b/>
+                <w:rFonts w:ascii="Times New Roman" w:hAnsi="Times New Roman"/>
+                <w:b/>
+                <w:bCs/>
                 <w:noProof/>
-                <w:kern w:val="2"/>
-                <w:lang w:val="en-GB"/>
+                <w:color w:val="000000" w:themeColor="text1"/>
+                <w:sz w:val="20"/>
+                <w:lang w:val="en-US"/>
               </w:rPr>
               <w:drawing>
-                <wp:inline distT="0" distB="0" distL="0" distR="0" wp14:anchorId="622E24F4" wp14:editId="1F4C7CD5">
-                  <wp:extent cx="390525" cy="504825"/>
-                  <wp:effectExtent l="0" t="0" r="9525" b="9525"/>
-                  <wp:docPr id="845563024" name="Рисунок 42"/>
+                <wp:anchor distT="0" distB="0" distL="114300" distR="114300" simplePos="0" relativeHeight="251659264" behindDoc="1" locked="0" layoutInCell="1" allowOverlap="1" wp14:anchorId="0BE9166B" wp14:editId="080DBEC5">
+                  <wp:simplePos x="0" y="0"/>
+                  <wp:positionH relativeFrom="column">
+                    <wp:posOffset>2121535</wp:posOffset>
+                  </wp:positionH>
+                  <wp:positionV relativeFrom="paragraph">
+                    <wp:posOffset>136525</wp:posOffset>
+                  </wp:positionV>
+                  <wp:extent cx="393700" cy="546100"/>
+                  <wp:effectExtent l="0" t="0" r="6350" b="6350"/>
+                  <wp:wrapTight wrapText="bothSides">
+                    <wp:wrapPolygon edited="0">
+                      <wp:start x="0" y="0"/>
+                      <wp:lineTo x="0" y="21098"/>
+                      <wp:lineTo x="20903" y="21098"/>
+                      <wp:lineTo x="20903" y="0"/>
+                      <wp:lineTo x="0" y="0"/>
+                    </wp:wrapPolygon>
+                  </wp:wrapTight>
+                  <wp:docPr id="6" name="Рисунок 6" descr="трезуб%20чб"/>
                   <wp:cNvGraphicFramePr>
                     <a:graphicFrameLocks xmlns:a="http://schemas.openxmlformats.org/drawingml/2006/main" noChangeAspect="1"/>
                   </wp:cNvGraphicFramePr>
@@ -129,13 +149,14 @@
                     <a:graphicData uri="http://schemas.openxmlformats.org/drawingml/2006/picture">
                       <pic:pic xmlns:pic="http://schemas.openxmlformats.org/drawingml/2006/picture">
                         <pic:nvPicPr>
-                          <pic:cNvPr id="0" name="Рисунок 40"/>
+                          <pic:cNvPr id="0" name="Рисунок 1" descr="трезуб%20чб"/>
                           <pic:cNvPicPr>
                             <a:picLocks noChangeAspect="1" noChangeArrowheads="1"/>
                           </pic:cNvPicPr>
                         </pic:nvPicPr>
                         <pic:blipFill>
                           <a:blip r:embed="rId9">
+                            <a:lum contrast="12000"/>
                             <a:extLst>
                               <a:ext uri="{28A0092B-C50C-407E-A947-70E740481C1C}">
                                 <a14:useLocalDpi xmlns:a14="http://schemas.microsoft.com/office/drawing/2010/main" val="0"/>
@@ -150,7 +171,7 @@
                         <pic:spPr bwMode="auto">
                           <a:xfrm>
                             <a:off x="0" y="0"/>
-                            <a:ext cx="390525" cy="504825"/>
+                            <a:ext cx="393700" cy="546100"/>
                           </a:xfrm>
                           <a:prstGeom prst="rect">
                             <a:avLst/>
@@ -163,7 +184,7 @@
                       </pic:pic>
                     </a:graphicData>
                   </a:graphic>
-                </wp:inline>
+                </wp:anchor>
               </w:drawing>
             </w:r>
           </w:p>
@@ -176,23 +197,96 @@
               <w:ind w:left="1593" w:right="-2" w:hanging="357"/>
               <w:contextualSpacing/>
               <w:rPr>
-                <w:rFonts w:ascii="Times New Roman" w:eastAsia="Batang" w:hAnsi="Times New Roman"/>
+                <w:rFonts w:ascii="Times New Roman" w:eastAsia="Times New Roman" w:hAnsi="Times New Roman" w:cs="Times New Roman"/>
+                <w:b/>
+                <w:kern w:val="2"/>
+                <w:lang w:eastAsia="ru-RU"/>
+                <w14:ligatures w14:val="standardContextual"/>
+              </w:rPr>
+            </w:pPr>
+          </w:p>
+          <w:p>
+            <w:pPr>
+              <w:tabs>
+                <w:tab w:val="left" w:pos="5387"/>
+              </w:tabs>
+              <w:spacing w:line="240" w:lineRule="auto"/>
+              <w:ind w:left="1593" w:right="-2" w:hanging="357"/>
+              <w:contextualSpacing/>
+              <w:rPr>
+                <w:rFonts w:ascii="Times New Roman" w:eastAsia="Batang" w:hAnsi="Times New Roman" w:cs="Times New Roman"/>
                 <w:b/>
                 <w:bCs/>
-                <w:noProof/>
                 <w:kern w:val="2"/>
-                <w:lang w:val="en-GB" w:eastAsia="ru-RU"/>
+                <w:lang w:eastAsia="ru-RU"/>
+                <w14:ligatures w14:val="standardContextual"/>
+              </w:rPr>
+            </w:pPr>
+          </w:p>
+          <w:p>
+            <w:pPr>
+              <w:tabs>
+                <w:tab w:val="left" w:pos="5387"/>
+              </w:tabs>
+              <w:spacing w:line="240" w:lineRule="auto"/>
+              <w:ind w:left="1593" w:right="-2" w:hanging="357"/>
+              <w:contextualSpacing/>
+              <w:rPr>
+                <w:rFonts w:ascii="Times New Roman" w:eastAsia="Batang" w:hAnsi="Times New Roman" w:cs="Times New Roman"/>
+                <w:b/>
+                <w:bCs/>
+                <w:kern w:val="2"/>
+                <w:lang w:eastAsia="ru-RU"/>
+                <w14:ligatures w14:val="standardContextual"/>
+              </w:rPr>
+            </w:pPr>
+          </w:p>
+          <w:p>
+            <w:pPr>
+              <w:tabs>
+                <w:tab w:val="left" w:pos="5387"/>
+              </w:tabs>
+              <w:spacing w:line="240" w:lineRule="auto"/>
+              <w:ind w:left="1593" w:right="-2" w:hanging="357"/>
+              <w:contextualSpacing/>
+              <w:rPr>
+                <w:rFonts w:ascii="Times New Roman" w:eastAsia="Batang" w:hAnsi="Times New Roman" w:cs="Times New Roman"/>
+                <w:b/>
+                <w:bCs/>
+                <w:kern w:val="2"/>
+                <w:lang w:eastAsia="ru-RU"/>
+                <w14:ligatures w14:val="standardContextual"/>
+              </w:rPr>
+            </w:pPr>
+          </w:p>
+          <w:p>
+            <w:pPr>
+              <w:tabs>
+                <w:tab w:val="left" w:pos="5387"/>
+              </w:tabs>
+              <w:spacing w:line="240" w:lineRule="auto"/>
+              <w:ind w:left="1593" w:right="-2" w:hanging="357"/>
+              <w:contextualSpacing/>
+              <w:rPr>
+                <w:rFonts w:ascii="Times New Roman" w:eastAsia="Batang" w:hAnsi="Times New Roman" w:cs="Times New Roman"/>
+                <w:b/>
+                <w:bCs/>
+                <w:kern w:val="2"/>
+                <w:sz w:val="24"/>
+                <w:szCs w:val="24"/>
+                <w:lang w:eastAsia="ru-RU"/>
                 <w14:ligatures w14:val="standardContextual"/>
               </w:rPr>
             </w:pPr>
             <w:r>
               <w:rPr>
-                <w:rFonts w:ascii="Times New Roman" w:eastAsia="Batang" w:hAnsi="Times New Roman"/>
+                <w:rFonts w:ascii="Times New Roman" w:eastAsia="Batang" w:hAnsi="Times New Roman" w:cs="Times New Roman"/>
                 <w:b/>
                 <w:bCs/>
-                <w:noProof/>
                 <w:kern w:val="2"/>
-                <w:lang w:val="en-GB" w:eastAsia="ru-RU"/>
+                <w:sz w:val="24"/>
+                <w:szCs w:val="24"/>
+                <w:lang w:eastAsia="ru-RU"/>
                 <w14:ligatures w14:val="standardContextual"/>
               </w:rPr>
               <w:t>МІНІСТЕРСТВО ОБОРОНИ</w:t>
@@ -207,23 +301,25 @@
               <w:ind w:left="1593" w:right="-2" w:hanging="357"/>
               <w:contextualSpacing/>
               <w:rPr>
-                <w:rFonts w:ascii="Times New Roman" w:eastAsia="Batang" w:hAnsi="Times New Roman"/>
+                <w:rFonts w:ascii="Times New Roman" w:eastAsia="Batang" w:hAnsi="Times New Roman" w:cs="Times New Roman"/>
                 <w:b/>
                 <w:bCs/>
-                <w:noProof/>
                 <w:kern w:val="2"/>
-                <w:lang w:val="en-GB" w:eastAsia="ru-RU"/>
+                <w:sz w:val="24"/>
+                <w:szCs w:val="24"/>
+                <w:lang w:eastAsia="ru-RU"/>
                 <w14:ligatures w14:val="standardContextual"/>
               </w:rPr>
             </w:pPr>
             <w:r>
               <w:rPr>
-                <w:rFonts w:ascii="Times New Roman" w:eastAsia="Batang" w:hAnsi="Times New Roman"/>
+                <w:rFonts w:ascii="Times New Roman" w:eastAsia="Batang" w:hAnsi="Times New Roman" w:cs="Times New Roman"/>
                 <w:b/>
                 <w:bCs/>
-                <w:noProof/>
                 <w:kern w:val="2"/>
-                <w:lang w:val="en-GB" w:eastAsia="ru-RU"/>
+                <w:sz w:val="24"/>
+                <w:szCs w:val="24"/>
+                <w:lang w:eastAsia="ru-RU"/>
                 <w14:ligatures w14:val="standardContextual"/>
               </w:rPr>
               <w:t>УКРАЇНИ</w:t>
@@ -238,23 +334,25 @@
               <w:ind w:left="1593" w:right="-2" w:hanging="357"/>
               <w:contextualSpacing/>
               <w:rPr>
-                <w:rFonts w:ascii="Times New Roman" w:eastAsia="Batang" w:hAnsi="Times New Roman"/>
+                <w:rFonts w:ascii="Times New Roman" w:eastAsia="Batang" w:hAnsi="Times New Roman" w:cs="Times New Roman"/>
                 <w:b/>
                 <w:bCs/>
-                <w:noProof/>
                 <w:kern w:val="2"/>
-                <w:lang w:val="en-GB" w:eastAsia="ru-RU"/>
+                <w:sz w:val="24"/>
+                <w:szCs w:val="24"/>
+                <w:lang w:eastAsia="ru-RU"/>
                 <w14:ligatures w14:val="standardContextual"/>
               </w:rPr>
             </w:pPr>
             <w:r>
               <w:rPr>
-                <w:rFonts w:ascii="Times New Roman" w:eastAsia="Batang" w:hAnsi="Times New Roman"/>
+                <w:rFonts w:ascii="Times New Roman" w:eastAsia="Batang" w:hAnsi="Times New Roman" w:cs="Times New Roman"/>
                 <w:b/>
                 <w:bCs/>
-                <w:noProof/>
                 <w:kern w:val="2"/>
-                <w:lang w:val="en-GB" w:eastAsia="ru-RU"/>
+                <w:sz w:val="24"/>
+                <w:szCs w:val="24"/>
+                <w:lang w:eastAsia="ru-RU"/>
                 <w14:ligatures w14:val="standardContextual"/>
               </w:rPr>
               <w:t>ЗБРОЙНІ СИЛИ УКРАЇНИ</w:t>
@@ -269,23 +367,25 @@
               <w:ind w:left="1593" w:right="-2" w:hanging="357"/>
               <w:contextualSpacing/>
               <w:rPr>
-                <w:rFonts w:ascii="Times New Roman" w:eastAsia="Batang" w:hAnsi="Times New Roman"/>
+                <w:rFonts w:ascii="Times New Roman" w:eastAsia="Batang" w:hAnsi="Times New Roman" w:cs="Times New Roman"/>
                 <w:b/>
                 <w:bCs/>
-                <w:noProof/>
                 <w:kern w:val="2"/>
-                <w:lang w:val="en-GB" w:eastAsia="ru-RU"/>
+                <w:sz w:val="24"/>
+                <w:szCs w:val="24"/>
+                <w:lang w:eastAsia="ru-RU"/>
                 <w14:ligatures w14:val="standardContextual"/>
               </w:rPr>
             </w:pPr>
             <w:r>
               <w:rPr>
-                <w:rFonts w:ascii="Times New Roman" w:eastAsia="Batang" w:hAnsi="Times New Roman"/>
+                <w:rFonts w:ascii="Times New Roman" w:eastAsia="Batang" w:hAnsi="Times New Roman" w:cs="Times New Roman"/>
                 <w:b/>
                 <w:bCs/>
-                <w:noProof/>
                 <w:kern w:val="2"/>
-                <w:lang w:val="en-GB" w:eastAsia="ru-RU"/>
+                <w:sz w:val="24"/>
+                <w:szCs w:val="24"/>
+                <w:lang w:eastAsia="ru-RU"/>
                 <w14:ligatures w14:val="standardContextual"/>
               </w:rPr>
               <w:t>ВІЙСЬКОВА ЧАСТИНА</w:t>
@@ -300,23 +400,25 @@
               <w:ind w:left="1593" w:right="-2" w:hanging="357"/>
               <w:contextualSpacing/>
               <w:rPr>
-                <w:rFonts w:ascii="Times New Roman" w:eastAsia="Batang" w:hAnsi="Times New Roman"/>
+                <w:rFonts w:ascii="Times New Roman" w:eastAsia="Batang" w:hAnsi="Times New Roman" w:cs="Times New Roman"/>
                 <w:b/>
                 <w:bCs/>
-                <w:noProof/>
                 <w:kern w:val="2"/>
-                <w:lang w:val="en-GB" w:eastAsia="ru-RU"/>
+                <w:sz w:val="24"/>
+                <w:szCs w:val="24"/>
+                <w:lang w:eastAsia="ru-RU"/>
                 <w14:ligatures w14:val="standardContextual"/>
               </w:rPr>
             </w:pPr>
             <w:r>
               <w:rPr>
-                <w:rFonts w:ascii="Times New Roman" w:eastAsia="Batang" w:hAnsi="Times New Roman"/>
+                <w:rFonts w:ascii="Times New Roman" w:eastAsia="Batang" w:hAnsi="Times New Roman" w:cs="Times New Roman"/>
                 <w:b/>
                 <w:bCs/>
-                <w:noProof/>
                 <w:kern w:val="2"/>
-                <w:lang w:val="en-GB" w:eastAsia="ru-RU"/>
+                <w:sz w:val="24"/>
+                <w:szCs w:val="24"/>
+                <w:lang w:eastAsia="ru-RU"/>
                 <w14:ligatures w14:val="standardContextual"/>
               </w:rPr>
               <w:t xml:space="preserve"> А0224</w:t>
@@ -331,23 +433,25 @@
               <w:ind w:left="1593" w:right="-2" w:hanging="357"/>
               <w:contextualSpacing/>
               <w:rPr>
-                <w:rFonts w:ascii="Times New Roman" w:eastAsia="Batang" w:hAnsi="Times New Roman"/>
+                <w:rFonts w:ascii="Times New Roman" w:eastAsia="Batang" w:hAnsi="Times New Roman" w:cs="Times New Roman"/>
                 <w:b/>
                 <w:bCs/>
-                <w:noProof/>
                 <w:kern w:val="2"/>
-                <w:lang w:val="en-GB" w:eastAsia="ru-RU"/>
+                <w:sz w:val="24"/>
+                <w:szCs w:val="24"/>
+                <w:lang w:eastAsia="ru-RU"/>
                 <w14:ligatures w14:val="standardContextual"/>
               </w:rPr>
             </w:pPr>
             <w:r>
               <w:rPr>
-                <w:rFonts w:ascii="Times New Roman" w:eastAsia="Batang" w:hAnsi="Times New Roman"/>
+                <w:rFonts w:ascii="Times New Roman" w:eastAsia="Batang" w:hAnsi="Times New Roman" w:cs="Times New Roman"/>
                 <w:b/>
                 <w:bCs/>
-                <w:noProof/>
                 <w:kern w:val="2"/>
-                <w:lang w:val="en-GB" w:eastAsia="ru-RU"/>
+                <w:sz w:val="24"/>
+                <w:szCs w:val="24"/>
+                <w:lang w:eastAsia="ru-RU"/>
                 <w14:ligatures w14:val="standardContextual"/>
               </w:rPr>
               <w:t>Код 08489704</w:t>
@@ -362,24 +466,32 @@
               <w:ind w:left="1593" w:right="-2" w:hanging="357"/>
               <w:contextualSpacing/>
               <w:rPr>
-                <w:rFonts w:ascii="Times New Roman" w:eastAsia="Batang" w:hAnsi="Times New Roman"/>
-                <w:b/>
-                <w:noProof/>
+                <w:rFonts w:ascii="Times New Roman" w:eastAsia="Batang" w:hAnsi="Times New Roman" w:cs="Times New Roman"/>
+                <w:b/>
                 <w:sz w:val="24"/>
                 <w:szCs w:val="24"/>
-                <w:lang w:val="en-GB" w:eastAsia="ru-RU"/>
+                <w:lang w:eastAsia="ru-RU"/>
               </w:rPr>
             </w:pPr>
             <w:r>
               <w:rPr>
-                <w:rFonts w:ascii="Times New Roman" w:eastAsia="Batang" w:hAnsi="Times New Roman"/>
-                <w:b/>
-                <w:noProof/>
+                <w:rFonts w:ascii="Times New Roman" w:eastAsia="Batang" w:hAnsi="Times New Roman" w:cs="Times New Roman"/>
+                <w:b/>
                 <w:sz w:val="24"/>
                 <w:szCs w:val="24"/>
-                <w:lang w:val="en-GB" w:eastAsia="ru-RU"/>
-              </w:rPr>
-              <w:t>16.01.2026 р.</w:t>
+                <w:lang w:val="ru-RU" w:eastAsia="ru-RU"/>
+              </w:rPr>
+              <w:t>16</w:t>
+            </w:r>
+            <w:r>
+              <w:rPr>
+                <w:rFonts w:ascii="Times New Roman" w:eastAsia="Batang" w:hAnsi="Times New Roman" w:cs="Times New Roman"/>
+                <w:b/>
+                <w:sz w:val="24"/>
+                <w:szCs w:val="24"/>
+                <w:lang w:eastAsia="ru-RU"/>
+              </w:rPr>
+              <w:t>.02.2026 р.</w:t>
             </w:r>
           </w:p>
           <w:p>
@@ -397,7 +509,7 @@
                 <w:kern w:val="2"/>
                 <w:sz w:val="24"/>
                 <w:szCs w:val="24"/>
-                <w:lang w:val="en-US" w:eastAsia="ru-RU"/>
+                <w:lang w:eastAsia="ru-RU"/>
                 <w14:ligatures w14:val="standardContextual"/>
               </w:rPr>
             </w:pPr>
@@ -408,7 +520,7 @@
                 <w:noProof/>
                 <w:sz w:val="24"/>
                 <w:szCs w:val="24"/>
-                <w:lang w:val="en-GB" w:eastAsia="ru-RU"/>
+                <w:lang w:eastAsia="ru-RU"/>
               </w:rPr>
               <w:t xml:space="preserve">№ </w:t>
             </w:r>
@@ -417,7 +529,7 @@
                 <w:rFonts w:ascii="Times New Roman" w:eastAsia="Batang" w:hAnsi="Times New Roman"/>
                 <w:b/>
                 <w:noProof/>
-                <w:lang w:val="en-GB" w:eastAsia="ru-RU"/>
+                <w:lang w:eastAsia="ru-RU"/>
               </w:rPr>
               <w:t xml:space="preserve">{{ </w:t>
             </w:r>
@@ -437,27 +549,52 @@
                 <w:noProof/>
                 <w:lang w:val="en-US" w:eastAsia="ru-RU"/>
               </w:rPr>
-              <w:t>oc.</w:t>
+              <w:t>oc</w:t>
             </w:r>
             <w:r>
               <w:rPr>
                 <w:rFonts w:ascii="Times New Roman" w:eastAsia="Batang" w:hAnsi="Times New Roman"/>
                 <w:b/>
                 <w:noProof/>
-                <w:lang w:val="en-GB" w:eastAsia="ru-RU"/>
-              </w:rPr>
-              <w:t>SUPP_NUMBER }}</w:t>
+                <w:lang w:eastAsia="ru-RU"/>
+              </w:rPr>
+              <w:t>.</w:t>
             </w:r>
             <w:r>
               <w:rPr>
                 <w:rFonts w:ascii="Times New Roman" w:eastAsia="Batang" w:hAnsi="Times New Roman"/>
                 <w:b/>
                 <w:noProof/>
-                <w:kern w:val="2"/>
                 <w:lang w:val="en-GB" w:eastAsia="ru-RU"/>
-                <w14:ligatures w14:val="standardContextual"/>
-              </w:rPr>
-              <w:t>/</w:t>
+              </w:rPr>
+              <w:t>SUPP</w:t>
+            </w:r>
+            <w:r>
+              <w:rPr>
+                <w:rFonts w:ascii="Times New Roman" w:eastAsia="Batang" w:hAnsi="Times New Roman"/>
+                <w:b/>
+                <w:noProof/>
+                <w:lang w:eastAsia="ru-RU"/>
+              </w:rPr>
+              <w:t>_</w:t>
+            </w:r>
+            <w:r>
+              <w:rPr>
+                <w:rFonts w:ascii="Times New Roman" w:eastAsia="Batang" w:hAnsi="Times New Roman"/>
+                <w:b/>
+                <w:noProof/>
+                <w:lang w:val="en-GB" w:eastAsia="ru-RU"/>
+              </w:rPr>
+              <w:t>NUMBER</w:t>
+            </w:r>
+            <w:r>
+              <w:rPr>
+                <w:rFonts w:ascii="Times New Roman" w:eastAsia="Batang" w:hAnsi="Times New Roman"/>
+                <w:b/>
+                <w:noProof/>
+                <w:lang w:eastAsia="ru-RU"/>
+              </w:rPr>
+              <w:t xml:space="preserve"> }}</w:t>
             </w:r>
             <w:r>
               <w:rPr>
@@ -468,7 +605,29 @@
                 <w:lang w:eastAsia="ru-RU"/>
                 <w14:ligatures w14:val="standardContextual"/>
               </w:rPr>
+              <w:t>/</w:t>
+            </w:r>
+            <w:r>
+              <w:rPr>
+                <w:rFonts w:ascii="Times New Roman" w:eastAsia="Batang" w:hAnsi="Times New Roman"/>
+                <w:b/>
+                <w:noProof/>
+                <w:kern w:val="2"/>
+                <w:lang w:eastAsia="ru-RU"/>
+                <w14:ligatures w14:val="standardContextual"/>
+              </w:rPr>
               <w:t>{</w:t>
+            </w:r>
+            <w:r>
+              <w:rPr>
+                <w:rFonts w:ascii="Times New Roman" w:eastAsia="Batang" w:hAnsi="Times New Roman"/>
+                <w:b/>
+                <w:noProof/>
+                <w:kern w:val="2"/>
+                <w:lang w:eastAsia="ru-RU"/>
+                <w14:ligatures w14:val="standardContextual"/>
+              </w:rPr>
+              <w:t xml:space="preserve">{ </w:t>
             </w:r>
             <w:r>
               <w:rPr>
@@ -479,7 +638,7 @@
                 <w:lang w:val="en-US" w:eastAsia="ru-RU"/>
                 <w14:ligatures w14:val="standardContextual"/>
               </w:rPr>
-              <w:t>{ doc.INCREMENTAL</w:t>
+              <w:t>doc</w:t>
             </w:r>
             <w:r>
               <w:rPr>
@@ -490,6 +649,28 @@
                 <w:lang w:eastAsia="ru-RU"/>
                 <w14:ligatures w14:val="standardContextual"/>
               </w:rPr>
+              <w:t>.</w:t>
+            </w:r>
+            <w:r>
+              <w:rPr>
+                <w:rFonts w:ascii="Times New Roman" w:eastAsia="Batang" w:hAnsi="Times New Roman"/>
+                <w:b/>
+                <w:noProof/>
+                <w:kern w:val="2"/>
+                <w:lang w:val="en-US" w:eastAsia="ru-RU"/>
+                <w14:ligatures w14:val="standardContextual"/>
+              </w:rPr>
+              <w:t>INCREMENTAL</w:t>
+            </w:r>
+            <w:r>
+              <w:rPr>
+                <w:rFonts w:ascii="Times New Roman" w:eastAsia="Batang" w:hAnsi="Times New Roman"/>
+                <w:b/>
+                <w:noProof/>
+                <w:kern w:val="2"/>
+                <w:lang w:eastAsia="ru-RU"/>
+                <w14:ligatures w14:val="standardContextual"/>
+              </w:rPr>
               <w:t xml:space="preserve"> </w:t>
             </w:r>
             <w:r>
@@ -498,7 +679,7 @@
                 <w:b/>
                 <w:noProof/>
                 <w:kern w:val="2"/>
-                <w:lang w:val="en-US" w:eastAsia="ru-RU"/>
+                <w:lang w:eastAsia="ru-RU"/>
                 <w14:ligatures w14:val="standardContextual"/>
               </w:rPr>
               <w:t>}}</w:t>
@@ -513,24 +694,26 @@
               <w:ind w:left="1593" w:right="-2" w:hanging="357"/>
               <w:contextualSpacing/>
               <w:rPr>
-                <w:rFonts w:ascii="Times New Roman" w:eastAsia="Batang" w:hAnsi="Times New Roman"/>
-                <w:b/>
-                <w:noProof/>
+                <w:rFonts w:ascii="Times New Roman" w:eastAsia="Batang" w:hAnsi="Times New Roman" w:cs="Times New Roman"/>
+                <w:b/>
                 <w:kern w:val="2"/>
-                <w:lang w:val="en-GB" w:eastAsia="ru-RU"/>
+                <w:sz w:val="24"/>
+                <w:szCs w:val="24"/>
+                <w:lang w:eastAsia="ru-RU"/>
                 <w14:ligatures w14:val="standardContextual"/>
               </w:rPr>
             </w:pPr>
             <w:r>
               <w:rPr>
-                <w:rFonts w:ascii="Times New Roman" w:eastAsia="Batang" w:hAnsi="Times New Roman"/>
-                <w:b/>
-                <w:noProof/>
+                <w:rFonts w:ascii="Times New Roman" w:eastAsia="Batang" w:hAnsi="Times New Roman" w:cs="Times New Roman"/>
+                <w:b/>
                 <w:kern w:val="2"/>
-                <w:lang w:val="en-GB" w:eastAsia="ru-RU"/>
+                <w:sz w:val="24"/>
+                <w:szCs w:val="24"/>
+                <w:lang w:eastAsia="ru-RU"/>
                 <w14:ligatures w14:val="standardContextual"/>
               </w:rPr>
-              <w:t>54025, м. Миколаїв,</w:t>
+              <w:t>54025, м. Миколаїв</w:t>
             </w:r>
           </w:p>
           <w:p>
@@ -550,17 +733,6 @@
                 <w14:ligatures w14:val="standardContextual"/>
               </w:rPr>
             </w:pPr>
-            <w:r>
-              <w:rPr>
-                <w:rFonts w:ascii="Times New Roman" w:eastAsia="Batang" w:hAnsi="Times New Roman"/>
-                <w:b/>
-                <w:noProof/>
-                <w:kern w:val="2"/>
-                <w:lang w:val="en-GB" w:eastAsia="ru-RU"/>
-                <w14:ligatures w14:val="standardContextual"/>
-              </w:rPr>
-              <w:t>проспект Героїв України, 72</w:t>
-            </w:r>
           </w:p>
           <w:p>
             <w:pPr>
@@ -732,14 +904,14 @@
         <w:rPr>
           <w:rFonts w:ascii="Times New Roman" w:hAnsi="Times New Roman"/>
           <w:noProof/>
-          <w:lang w:val="en-GB" w:eastAsia="uk-UA"/>
-        </w:rPr>
-      </w:pPr>
-      <w:r>
-        <w:rPr>
-          <w:rFonts w:ascii="Times New Roman" w:hAnsi="Times New Roman"/>
-          <w:noProof/>
-          <w:lang w:val="en-GB" w:eastAsia="uk-UA"/>
+          <w:lang w:eastAsia="uk-UA"/>
+        </w:rPr>
+      </w:pPr>
+      <w:r>
+        <w:rPr>
+          <w:rFonts w:ascii="Times New Roman" w:hAnsi="Times New Roman"/>
+          <w:noProof/>
+          <w:lang w:eastAsia="uk-UA"/>
         </w:rPr>
         <w:t>СУПРОВІД</w:t>
       </w:r>
@@ -754,14 +926,13 @@
         <w:rPr>
           <w:rFonts w:ascii="Times New Roman" w:hAnsi="Times New Roman"/>
           <w:noProof/>
-          <w:lang w:val="en-GB" w:eastAsia="uk-UA"/>
-        </w:rPr>
-      </w:pPr>
-      <w:r>
-        <w:rPr>
-          <w:rFonts w:ascii="Times New Roman" w:hAnsi="Times New Roman"/>
-          <w:noProof/>
-          <w:lang w:val="en-GB"/>
+          <w:lang w:eastAsia="uk-UA"/>
+        </w:rPr>
+      </w:pPr>
+      <w:r>
+        <w:rPr>
+          <w:rFonts w:ascii="Times New Roman" w:hAnsi="Times New Roman"/>
+          <w:noProof/>
         </w:rPr>
         <w:t xml:space="preserve">Направляємо на Вашу адресу копії матеріалів службового розслідування відносно військовослужбовця(ців) військової частини А0224 солдата {{ </w:t>
       </w:r>
@@ -770,15 +941,28 @@
           <w:noProof/>
           <w:lang w:val="en-GB"/>
         </w:rPr>
-        <w:t>doc.</w:t>
-      </w:r>
-      <w:r>
-        <w:rPr>
-          <w:rFonts w:ascii="Times New Roman" w:hAnsi="Times New Roman"/>
-          <w:noProof/>
-          <w:lang w:val="en-GB"/>
-        </w:rPr>
-        <w:t>NAME }}, в діях якого(ких) формально вбачаються ознаки кримінального правопорушення, передбаченого ч. 5 ст. 407 Кримінального Кодексу України.</w:t>
+        <w:t>doc</w:t>
+      </w:r>
+      <w:r>
+        <w:rPr>
+          <w:noProof/>
+        </w:rPr>
+        <w:t>.</w:t>
+      </w:r>
+      <w:r>
+        <w:rPr>
+          <w:rFonts w:ascii="Times New Roman" w:hAnsi="Times New Roman"/>
+          <w:noProof/>
+          <w:lang w:val="en-GB"/>
+        </w:rPr>
+        <w:t>NAME</w:t>
+      </w:r>
+      <w:r>
+        <w:rPr>
+          <w:rFonts w:ascii="Times New Roman" w:hAnsi="Times New Roman"/>
+          <w:noProof/>
+        </w:rPr>
+        <w:t xml:space="preserve"> }}, в діях якого(ких) формально вбачаються ознаки кримінального правопорушення, передбаченого ч. 5 ст. 407 Кримінального Кодексу України.</w:t>
       </w:r>
     </w:p>
     <w:p>
@@ -794,7 +978,7 @@
           <w:noProof/>
           <w:sz w:val="22"/>
           <w:szCs w:val="22"/>
-          <w:lang w:val="en-GB"/>
+          <w:lang w:val="uk-UA"/>
         </w:rPr>
       </w:pPr>
       <w:r>
@@ -804,7 +988,7 @@
           <w:noProof/>
           <w:sz w:val="22"/>
           <w:szCs w:val="22"/>
-          <w:lang w:val="en-GB"/>
+          <w:lang w:val="uk-UA"/>
         </w:rPr>
         <w:t>Прошу</w:t>
       </w:r>
@@ -815,7 +999,7 @@
           <w:noProof/>
           <w:sz w:val="22"/>
           <w:szCs w:val="22"/>
-          <w:lang w:val="en-GB"/>
+          <w:lang w:val="uk-UA"/>
         </w:rPr>
         <w:t xml:space="preserve"> </w:t>
       </w:r>
@@ -825,7 +1009,7 @@
           <w:noProof/>
           <w:sz w:val="22"/>
           <w:szCs w:val="22"/>
-          <w:lang w:val="en-GB"/>
+          <w:lang w:val="uk-UA"/>
         </w:rPr>
         <w:t xml:space="preserve">прийняти, зареєструвати та додати як матеріали, що можуть свідчити про вчинення кримінального правопорушення, у порядку, встановленому КПК України, з метою подальшого внесення відомостей до Єдиного реєстру досудових розслідувань, документи що додаються на {{ </w:t>
       </w:r>
@@ -834,17 +1018,54 @@
           <w:noProof/>
           <w:lang w:val="en-GB"/>
         </w:rPr>
-        <w:t>doc.</w:t>
-      </w:r>
-      <w:r>
-        <w:rPr>
-          <w:rFonts w:ascii="Times New Roman" w:hAnsi="Times New Roman"/>
-          <w:noProof/>
-          <w:sz w:val="22"/>
-          <w:szCs w:val="22"/>
-          <w:lang w:val="en-GB"/>
-        </w:rPr>
-        <w:t>TOTAL_PAGES }} аркушах:</w:t>
+        <w:t>doc</w:t>
+      </w:r>
+      <w:r>
+        <w:rPr>
+          <w:noProof/>
+          <w:lang w:val="uk-UA"/>
+        </w:rPr>
+        <w:t>.</w:t>
+      </w:r>
+      <w:r>
+        <w:rPr>
+          <w:rFonts w:ascii="Times New Roman" w:hAnsi="Times New Roman"/>
+          <w:noProof/>
+          <w:sz w:val="22"/>
+          <w:szCs w:val="22"/>
+          <w:lang w:val="en-GB"/>
+        </w:rPr>
+        <w:t>TOTAL</w:t>
+      </w:r>
+      <w:r>
+        <w:rPr>
+          <w:rFonts w:ascii="Times New Roman" w:hAnsi="Times New Roman"/>
+          <w:noProof/>
+          <w:sz w:val="22"/>
+          <w:szCs w:val="22"/>
+          <w:lang w:val="uk-UA"/>
+        </w:rPr>
+        <w:t>_</w:t>
+      </w:r>
+      <w:r>
+        <w:rPr>
+          <w:rFonts w:ascii="Times New Roman" w:hAnsi="Times New Roman"/>
+          <w:noProof/>
+          <w:sz w:val="22"/>
+          <w:szCs w:val="22"/>
+          <w:lang w:val="en-GB"/>
+        </w:rPr>
+        <w:t>PAGES</w:t>
+      </w:r>
+      <w:r>
+        <w:rPr>
+          <w:rFonts w:ascii="Times New Roman" w:hAnsi="Times New Roman"/>
+          <w:noProof/>
+          <w:sz w:val="22"/>
+          <w:szCs w:val="22"/>
+          <w:lang w:val="uk-UA"/>
+        </w:rPr>
+        <w:t xml:space="preserve"> }} аркушах:</w:t>
       </w:r>
     </w:p>
     <w:p>
@@ -867,16 +1088,16 @@
           <w:noProof/>
           <w:sz w:val="22"/>
           <w:szCs w:val="22"/>
-          <w:lang w:val="en-GB"/>
-        </w:rPr>
-      </w:pPr>
-      <w:r>
-        <w:rPr>
-          <w:rFonts w:ascii="Times New Roman" w:hAnsi="Times New Roman"/>
-          <w:noProof/>
-          <w:sz w:val="22"/>
-          <w:szCs w:val="22"/>
-          <w:lang w:val="en-GB"/>
+          <w:lang w:val="uk-UA"/>
+        </w:rPr>
+      </w:pPr>
+      <w:r>
+        <w:rPr>
+          <w:rFonts w:ascii="Times New Roman" w:hAnsi="Times New Roman"/>
+          <w:noProof/>
+          <w:sz w:val="22"/>
+          <w:szCs w:val="22"/>
+          <w:lang w:val="uk-UA"/>
         </w:rPr>
         <w:t xml:space="preserve">повідомлення про вчинення кримінального правопорушення на {{ </w:t>
       </w:r>
@@ -885,17 +1106,54 @@
           <w:noProof/>
           <w:lang w:val="en-GB"/>
         </w:rPr>
-        <w:t>doc.</w:t>
-      </w:r>
-      <w:r>
-        <w:rPr>
-          <w:rFonts w:ascii="Times New Roman" w:hAnsi="Times New Roman"/>
-          <w:noProof/>
-          <w:sz w:val="22"/>
-          <w:szCs w:val="22"/>
-          <w:lang w:val="en-GB"/>
-        </w:rPr>
-        <w:t>NOTIF_PAGES }} арк., в 1-му прим.;</w:t>
+        <w:t>doc</w:t>
+      </w:r>
+      <w:r>
+        <w:rPr>
+          <w:noProof/>
+          <w:lang w:val="uk-UA"/>
+        </w:rPr>
+        <w:t>.</w:t>
+      </w:r>
+      <w:r>
+        <w:rPr>
+          <w:rFonts w:ascii="Times New Roman" w:hAnsi="Times New Roman"/>
+          <w:noProof/>
+          <w:sz w:val="22"/>
+          <w:szCs w:val="22"/>
+          <w:lang w:val="en-GB"/>
+        </w:rPr>
+        <w:t>NOTIF</w:t>
+      </w:r>
+      <w:r>
+        <w:rPr>
+          <w:rFonts w:ascii="Times New Roman" w:hAnsi="Times New Roman"/>
+          <w:noProof/>
+          <w:sz w:val="22"/>
+          <w:szCs w:val="22"/>
+          <w:lang w:val="uk-UA"/>
+        </w:rPr>
+        <w:t>_</w:t>
+      </w:r>
+      <w:r>
+        <w:rPr>
+          <w:rFonts w:ascii="Times New Roman" w:hAnsi="Times New Roman"/>
+          <w:noProof/>
+          <w:sz w:val="22"/>
+          <w:szCs w:val="22"/>
+          <w:lang w:val="en-GB"/>
+        </w:rPr>
+        <w:t>PAGES</w:t>
+      </w:r>
+      <w:r>
+        <w:rPr>
+          <w:rFonts w:ascii="Times New Roman" w:hAnsi="Times New Roman"/>
+          <w:noProof/>
+          <w:sz w:val="22"/>
+          <w:szCs w:val="22"/>
+          <w:lang w:val="uk-UA"/>
+        </w:rPr>
+        <w:t xml:space="preserve"> }} арк., в 1-му прим.;</w:t>
       </w:r>
     </w:p>
     <w:p>
@@ -918,16 +1176,16 @@
           <w:noProof/>
           <w:sz w:val="22"/>
           <w:szCs w:val="22"/>
-          <w:lang w:val="en-GB"/>
-        </w:rPr>
-      </w:pPr>
-      <w:r>
-        <w:rPr>
-          <w:rFonts w:ascii="Times New Roman" w:hAnsi="Times New Roman"/>
-          <w:noProof/>
-          <w:sz w:val="22"/>
-          <w:szCs w:val="22"/>
-          <w:lang w:val="en-GB"/>
+          <w:lang w:val="uk-UA"/>
+        </w:rPr>
+      </w:pPr>
+      <w:r>
+        <w:rPr>
+          <w:rFonts w:ascii="Times New Roman" w:hAnsi="Times New Roman"/>
+          <w:noProof/>
+          <w:sz w:val="22"/>
+          <w:szCs w:val="22"/>
+          <w:lang w:val="uk-UA"/>
         </w:rPr>
         <w:t xml:space="preserve">копія наказу командира військової частини А0224 (з адміністративно-господарської діяльності) про призначення службового розслідування на {{ </w:t>
       </w:r>
@@ -936,17 +1194,74 @@
           <w:noProof/>
           <w:lang w:val="en-GB"/>
         </w:rPr>
-        <w:t>doc.</w:t>
-      </w:r>
-      <w:r>
-        <w:rPr>
-          <w:rFonts w:ascii="Times New Roman" w:hAnsi="Times New Roman"/>
-          <w:noProof/>
-          <w:sz w:val="22"/>
-          <w:szCs w:val="22"/>
-          <w:lang w:val="en-GB"/>
-        </w:rPr>
-        <w:t>COM_ASSIGN_PAGES }} арк., в 1-му прим.;</w:t>
+        <w:t>doc</w:t>
+      </w:r>
+      <w:r>
+        <w:rPr>
+          <w:noProof/>
+          <w:lang w:val="uk-UA"/>
+        </w:rPr>
+        <w:t>.</w:t>
+      </w:r>
+      <w:r>
+        <w:rPr>
+          <w:rFonts w:ascii="Times New Roman" w:hAnsi="Times New Roman"/>
+          <w:noProof/>
+          <w:sz w:val="22"/>
+          <w:szCs w:val="22"/>
+          <w:lang w:val="en-GB"/>
+        </w:rPr>
+        <w:t>COM</w:t>
+      </w:r>
+      <w:r>
+        <w:rPr>
+          <w:rFonts w:ascii="Times New Roman" w:hAnsi="Times New Roman"/>
+          <w:noProof/>
+          <w:sz w:val="22"/>
+          <w:szCs w:val="22"/>
+          <w:lang w:val="uk-UA"/>
+        </w:rPr>
+        <w:t>_</w:t>
+      </w:r>
+      <w:r>
+        <w:rPr>
+          <w:rFonts w:ascii="Times New Roman" w:hAnsi="Times New Roman"/>
+          <w:noProof/>
+          <w:sz w:val="22"/>
+          <w:szCs w:val="22"/>
+          <w:lang w:val="en-GB"/>
+        </w:rPr>
+        <w:t>ASSIGN</w:t>
+      </w:r>
+      <w:r>
+        <w:rPr>
+          <w:rFonts w:ascii="Times New Roman" w:hAnsi="Times New Roman"/>
+          <w:noProof/>
+          <w:sz w:val="22"/>
+          <w:szCs w:val="22"/>
+          <w:lang w:val="uk-UA"/>
+        </w:rPr>
+        <w:t>_</w:t>
+      </w:r>
+      <w:r>
+        <w:rPr>
+          <w:rFonts w:ascii="Times New Roman" w:hAnsi="Times New Roman"/>
+          <w:noProof/>
+          <w:sz w:val="22"/>
+          <w:szCs w:val="22"/>
+          <w:lang w:val="en-GB"/>
+        </w:rPr>
+        <w:t>PAGES</w:t>
+      </w:r>
+      <w:r>
+        <w:rPr>
+          <w:rFonts w:ascii="Times New Roman" w:hAnsi="Times New Roman"/>
+          <w:noProof/>
+          <w:sz w:val="22"/>
+          <w:szCs w:val="22"/>
+          <w:lang w:val="uk-UA"/>
+        </w:rPr>
+        <w:t xml:space="preserve"> }} арк., в 1-му прим.;</w:t>
       </w:r>
     </w:p>
     <w:p>
@@ -969,16 +1284,16 @@
           <w:noProof/>
           <w:sz w:val="22"/>
           <w:szCs w:val="22"/>
-          <w:lang w:val="en-GB"/>
-        </w:rPr>
-      </w:pPr>
-      <w:r>
-        <w:rPr>
-          <w:rFonts w:ascii="Times New Roman" w:hAnsi="Times New Roman"/>
-          <w:noProof/>
-          <w:sz w:val="22"/>
-          <w:szCs w:val="22"/>
-          <w:lang w:val="en-GB"/>
+          <w:lang w:val="uk-UA"/>
+        </w:rPr>
+      </w:pPr>
+      <w:r>
+        <w:rPr>
+          <w:rFonts w:ascii="Times New Roman" w:hAnsi="Times New Roman"/>
+          <w:noProof/>
+          <w:sz w:val="22"/>
+          <w:szCs w:val="22"/>
+          <w:lang w:val="uk-UA"/>
         </w:rPr>
         <w:t xml:space="preserve">копія наказу командира військової частини А0224 (з основної діяльності) про результати проведеного службового розслідування на {{ </w:t>
       </w:r>
@@ -987,17 +1302,74 @@
           <w:noProof/>
           <w:lang w:val="en-GB"/>
         </w:rPr>
-        <w:t>doc.</w:t>
-      </w:r>
-      <w:r>
-        <w:rPr>
-          <w:rFonts w:ascii="Times New Roman" w:hAnsi="Times New Roman"/>
-          <w:noProof/>
-          <w:sz w:val="22"/>
-          <w:szCs w:val="22"/>
-          <w:lang w:val="en-GB"/>
-        </w:rPr>
-        <w:t>COM_RESULT_PAGES }} арк., в 1-му прим.;</w:t>
+        <w:t>doc</w:t>
+      </w:r>
+      <w:r>
+        <w:rPr>
+          <w:noProof/>
+          <w:lang w:val="uk-UA"/>
+        </w:rPr>
+        <w:t>.</w:t>
+      </w:r>
+      <w:r>
+        <w:rPr>
+          <w:rFonts w:ascii="Times New Roman" w:hAnsi="Times New Roman"/>
+          <w:noProof/>
+          <w:sz w:val="22"/>
+          <w:szCs w:val="22"/>
+          <w:lang w:val="en-GB"/>
+        </w:rPr>
+        <w:t>COM</w:t>
+      </w:r>
+      <w:r>
+        <w:rPr>
+          <w:rFonts w:ascii="Times New Roman" w:hAnsi="Times New Roman"/>
+          <w:noProof/>
+          <w:sz w:val="22"/>
+          <w:szCs w:val="22"/>
+          <w:lang w:val="uk-UA"/>
+        </w:rPr>
+        <w:t>_</w:t>
+      </w:r>
+      <w:r>
+        <w:rPr>
+          <w:rFonts w:ascii="Times New Roman" w:hAnsi="Times New Roman"/>
+          <w:noProof/>
+          <w:sz w:val="22"/>
+          <w:szCs w:val="22"/>
+          <w:lang w:val="en-GB"/>
+        </w:rPr>
+        <w:t>RESULT</w:t>
+      </w:r>
+      <w:r>
+        <w:rPr>
+          <w:rFonts w:ascii="Times New Roman" w:hAnsi="Times New Roman"/>
+          <w:noProof/>
+          <w:sz w:val="22"/>
+          <w:szCs w:val="22"/>
+          <w:lang w:val="uk-UA"/>
+        </w:rPr>
+        <w:t>_</w:t>
+      </w:r>
+      <w:r>
+        <w:rPr>
+          <w:rFonts w:ascii="Times New Roman" w:hAnsi="Times New Roman"/>
+          <w:noProof/>
+          <w:sz w:val="22"/>
+          <w:szCs w:val="22"/>
+          <w:lang w:val="en-GB"/>
+        </w:rPr>
+        <w:t>PAGES</w:t>
+      </w:r>
+      <w:r>
+        <w:rPr>
+          <w:rFonts w:ascii="Times New Roman" w:hAnsi="Times New Roman"/>
+          <w:noProof/>
+          <w:sz w:val="22"/>
+          <w:szCs w:val="22"/>
+          <w:lang w:val="uk-UA"/>
+        </w:rPr>
+        <w:t xml:space="preserve"> }} арк., в 1-му прим.;</w:t>
       </w:r>
     </w:p>
     <w:p>
@@ -1020,16 +1392,16 @@
           <w:noProof/>
           <w:sz w:val="22"/>
           <w:szCs w:val="22"/>
-          <w:lang w:val="en-GB"/>
-        </w:rPr>
-      </w:pPr>
-      <w:r>
-        <w:rPr>
-          <w:rFonts w:ascii="Times New Roman" w:hAnsi="Times New Roman"/>
-          <w:noProof/>
-          <w:sz w:val="22"/>
-          <w:szCs w:val="22"/>
-          <w:lang w:val="en-GB"/>
+          <w:lang w:val="uk-UA"/>
+        </w:rPr>
+      </w:pPr>
+      <w:r>
+        <w:rPr>
+          <w:rFonts w:ascii="Times New Roman" w:hAnsi="Times New Roman"/>
+          <w:noProof/>
+          <w:sz w:val="22"/>
+          <w:szCs w:val="22"/>
+          <w:lang w:val="uk-UA"/>
         </w:rPr>
         <w:t xml:space="preserve">копія акту службового розслідування на  {{ </w:t>
       </w:r>
@@ -1038,17 +1410,54 @@
           <w:noProof/>
           <w:lang w:val="en-GB"/>
         </w:rPr>
-        <w:t>doc.</w:t>
-      </w:r>
-      <w:r>
-        <w:rPr>
-          <w:rFonts w:ascii="Times New Roman" w:hAnsi="Times New Roman"/>
-          <w:noProof/>
-          <w:sz w:val="22"/>
-          <w:szCs w:val="22"/>
-          <w:lang w:val="en-GB"/>
-        </w:rPr>
-        <w:t>ACT_PAGES }} арк., в 1-му прим.;</w:t>
+        <w:t>doc</w:t>
+      </w:r>
+      <w:r>
+        <w:rPr>
+          <w:noProof/>
+          <w:lang w:val="uk-UA"/>
+        </w:rPr>
+        <w:t>.</w:t>
+      </w:r>
+      <w:r>
+        <w:rPr>
+          <w:rFonts w:ascii="Times New Roman" w:hAnsi="Times New Roman"/>
+          <w:noProof/>
+          <w:sz w:val="22"/>
+          <w:szCs w:val="22"/>
+          <w:lang w:val="en-GB"/>
+        </w:rPr>
+        <w:t>ACT</w:t>
+      </w:r>
+      <w:r>
+        <w:rPr>
+          <w:rFonts w:ascii="Times New Roman" w:hAnsi="Times New Roman"/>
+          <w:noProof/>
+          <w:sz w:val="22"/>
+          <w:szCs w:val="22"/>
+          <w:lang w:val="uk-UA"/>
+        </w:rPr>
+        <w:t>_</w:t>
+      </w:r>
+      <w:r>
+        <w:rPr>
+          <w:rFonts w:ascii="Times New Roman" w:hAnsi="Times New Roman"/>
+          <w:noProof/>
+          <w:sz w:val="22"/>
+          <w:szCs w:val="22"/>
+          <w:lang w:val="en-GB"/>
+        </w:rPr>
+        <w:t>PAGES</w:t>
+      </w:r>
+      <w:r>
+        <w:rPr>
+          <w:rFonts w:ascii="Times New Roman" w:hAnsi="Times New Roman"/>
+          <w:noProof/>
+          <w:sz w:val="22"/>
+          <w:szCs w:val="22"/>
+          <w:lang w:val="uk-UA"/>
+        </w:rPr>
+        <w:t xml:space="preserve"> }} арк., в 1-му прим.;</w:t>
       </w:r>
     </w:p>
     <w:p>
@@ -1071,16 +1480,16 @@
           <w:noProof/>
           <w:sz w:val="22"/>
           <w:szCs w:val="22"/>
-          <w:lang w:val="en-GB"/>
-        </w:rPr>
-      </w:pPr>
-      <w:r>
-        <w:rPr>
-          <w:rFonts w:ascii="Times New Roman" w:hAnsi="Times New Roman"/>
-          <w:noProof/>
-          <w:sz w:val="22"/>
-          <w:szCs w:val="22"/>
-          <w:lang w:val="en-GB"/>
+          <w:lang w:val="uk-UA"/>
+        </w:rPr>
+      </w:pPr>
+      <w:r>
+        <w:rPr>
+          <w:rFonts w:ascii="Times New Roman" w:hAnsi="Times New Roman"/>
+          <w:noProof/>
+          <w:sz w:val="22"/>
+          <w:szCs w:val="22"/>
+          <w:lang w:val="uk-UA"/>
         </w:rPr>
         <w:t xml:space="preserve">копії пояснень свідків на  {{ </w:t>
       </w:r>
@@ -1089,17 +1498,54 @@
           <w:noProof/>
           <w:lang w:val="en-GB"/>
         </w:rPr>
-        <w:t>doc.</w:t>
-      </w:r>
-      <w:r>
-        <w:rPr>
-          <w:rFonts w:ascii="Times New Roman" w:hAnsi="Times New Roman"/>
-          <w:noProof/>
-          <w:sz w:val="22"/>
-          <w:szCs w:val="22"/>
-          <w:lang w:val="en-GB"/>
-        </w:rPr>
-        <w:t>EXPL_PAGES }} арк., в 1-му прим.;</w:t>
+        <w:t>doc</w:t>
+      </w:r>
+      <w:r>
+        <w:rPr>
+          <w:noProof/>
+          <w:lang w:val="uk-UA"/>
+        </w:rPr>
+        <w:t>.</w:t>
+      </w:r>
+      <w:r>
+        <w:rPr>
+          <w:rFonts w:ascii="Times New Roman" w:hAnsi="Times New Roman"/>
+          <w:noProof/>
+          <w:sz w:val="22"/>
+          <w:szCs w:val="22"/>
+          <w:lang w:val="en-GB"/>
+        </w:rPr>
+        <w:t>EXPL</w:t>
+      </w:r>
+      <w:r>
+        <w:rPr>
+          <w:rFonts w:ascii="Times New Roman" w:hAnsi="Times New Roman"/>
+          <w:noProof/>
+          <w:sz w:val="22"/>
+          <w:szCs w:val="22"/>
+          <w:lang w:val="uk-UA"/>
+        </w:rPr>
+        <w:t>_</w:t>
+      </w:r>
+      <w:r>
+        <w:rPr>
+          <w:rFonts w:ascii="Times New Roman" w:hAnsi="Times New Roman"/>
+          <w:noProof/>
+          <w:sz w:val="22"/>
+          <w:szCs w:val="22"/>
+          <w:lang w:val="en-GB"/>
+        </w:rPr>
+        <w:t>PAGES</w:t>
+      </w:r>
+      <w:r>
+        <w:rPr>
+          <w:rFonts w:ascii="Times New Roman" w:hAnsi="Times New Roman"/>
+          <w:noProof/>
+          <w:sz w:val="22"/>
+          <w:szCs w:val="22"/>
+          <w:lang w:val="uk-UA"/>
+        </w:rPr>
+        <w:t xml:space="preserve"> }} арк., в 1-му прим.;</w:t>
       </w:r>
     </w:p>
     <w:p>
@@ -1122,16 +1568,16 @@
           <w:noProof/>
           <w:sz w:val="22"/>
           <w:szCs w:val="22"/>
-          <w:lang w:val="en-GB"/>
-        </w:rPr>
-      </w:pPr>
-      <w:r>
-        <w:rPr>
-          <w:rFonts w:ascii="Times New Roman" w:hAnsi="Times New Roman"/>
-          <w:noProof/>
-          <w:sz w:val="22"/>
-          <w:szCs w:val="22"/>
-          <w:lang w:val="en-GB"/>
+          <w:lang w:val="uk-UA"/>
+        </w:rPr>
+      </w:pPr>
+      <w:r>
+        <w:rPr>
+          <w:rFonts w:ascii="Times New Roman" w:hAnsi="Times New Roman"/>
+          <w:noProof/>
+          <w:sz w:val="22"/>
+          <w:szCs w:val="22"/>
+          <w:lang w:val="uk-UA"/>
         </w:rPr>
         <w:t xml:space="preserve">копія(ї) службової(вих.) характеристик(ки) на {{ </w:t>
       </w:r>
@@ -1140,17 +1586,54 @@
           <w:noProof/>
           <w:lang w:val="en-GB"/>
         </w:rPr>
-        <w:t>doc.</w:t>
-      </w:r>
-      <w:r>
-        <w:rPr>
-          <w:rFonts w:ascii="Times New Roman" w:hAnsi="Times New Roman"/>
-          <w:noProof/>
-          <w:sz w:val="22"/>
-          <w:szCs w:val="22"/>
-          <w:lang w:val="en-GB"/>
-        </w:rPr>
-        <w:t>CHAR_PAGES }} арк., в 1-му прим.;</w:t>
+        <w:t>doc</w:t>
+      </w:r>
+      <w:r>
+        <w:rPr>
+          <w:noProof/>
+          <w:lang w:val="uk-UA"/>
+        </w:rPr>
+        <w:t>.</w:t>
+      </w:r>
+      <w:r>
+        <w:rPr>
+          <w:rFonts w:ascii="Times New Roman" w:hAnsi="Times New Roman"/>
+          <w:noProof/>
+          <w:sz w:val="22"/>
+          <w:szCs w:val="22"/>
+          <w:lang w:val="en-GB"/>
+        </w:rPr>
+        <w:t>CHAR</w:t>
+      </w:r>
+      <w:r>
+        <w:rPr>
+          <w:rFonts w:ascii="Times New Roman" w:hAnsi="Times New Roman"/>
+          <w:noProof/>
+          <w:sz w:val="22"/>
+          <w:szCs w:val="22"/>
+          <w:lang w:val="uk-UA"/>
+        </w:rPr>
+        <w:t>_</w:t>
+      </w:r>
+      <w:r>
+        <w:rPr>
+          <w:rFonts w:ascii="Times New Roman" w:hAnsi="Times New Roman"/>
+          <w:noProof/>
+          <w:sz w:val="22"/>
+          <w:szCs w:val="22"/>
+          <w:lang w:val="en-GB"/>
+        </w:rPr>
+        <w:t>PAGES</w:t>
+      </w:r>
+      <w:r>
+        <w:rPr>
+          <w:rFonts w:ascii="Times New Roman" w:hAnsi="Times New Roman"/>
+          <w:noProof/>
+          <w:sz w:val="22"/>
+          <w:szCs w:val="22"/>
+          <w:lang w:val="uk-UA"/>
+        </w:rPr>
+        <w:t xml:space="preserve"> }} арк., в 1-му прим.;</w:t>
       </w:r>
     </w:p>
     <w:p>
@@ -1173,16 +1656,16 @@
           <w:noProof/>
           <w:sz w:val="22"/>
           <w:szCs w:val="22"/>
-          <w:lang w:val="en-GB"/>
-        </w:rPr>
-      </w:pPr>
-      <w:r>
-        <w:rPr>
-          <w:rFonts w:ascii="Times New Roman" w:hAnsi="Times New Roman"/>
-          <w:noProof/>
-          <w:sz w:val="22"/>
-          <w:szCs w:val="22"/>
-          <w:lang w:val="en-GB"/>
+          <w:lang w:val="uk-UA"/>
+        </w:rPr>
+      </w:pPr>
+      <w:r>
+        <w:rPr>
+          <w:rFonts w:ascii="Times New Roman" w:hAnsi="Times New Roman"/>
+          <w:noProof/>
+          <w:sz w:val="22"/>
+          <w:szCs w:val="22"/>
+          <w:lang w:val="uk-UA"/>
         </w:rPr>
         <w:t xml:space="preserve">копія медичної характеристики на {{ </w:t>
       </w:r>
@@ -1191,17 +1674,54 @@
           <w:noProof/>
           <w:lang w:val="en-GB"/>
         </w:rPr>
-        <w:t>doc.</w:t>
-      </w:r>
-      <w:r>
-        <w:rPr>
-          <w:rFonts w:ascii="Times New Roman" w:hAnsi="Times New Roman"/>
-          <w:noProof/>
-          <w:sz w:val="22"/>
-          <w:szCs w:val="22"/>
-          <w:lang w:val="en-GB"/>
-        </w:rPr>
-        <w:t>MED_PAGES}} арк., в 1-му прим.;</w:t>
+        <w:t>doc</w:t>
+      </w:r>
+      <w:r>
+        <w:rPr>
+          <w:noProof/>
+          <w:lang w:val="uk-UA"/>
+        </w:rPr>
+        <w:t>.</w:t>
+      </w:r>
+      <w:r>
+        <w:rPr>
+          <w:rFonts w:ascii="Times New Roman" w:hAnsi="Times New Roman"/>
+          <w:noProof/>
+          <w:sz w:val="22"/>
+          <w:szCs w:val="22"/>
+          <w:lang w:val="en-GB"/>
+        </w:rPr>
+        <w:t>MED</w:t>
+      </w:r>
+      <w:r>
+        <w:rPr>
+          <w:rFonts w:ascii="Times New Roman" w:hAnsi="Times New Roman"/>
+          <w:noProof/>
+          <w:sz w:val="22"/>
+          <w:szCs w:val="22"/>
+          <w:lang w:val="uk-UA"/>
+        </w:rPr>
+        <w:t>_</w:t>
+      </w:r>
+      <w:r>
+        <w:rPr>
+          <w:rFonts w:ascii="Times New Roman" w:hAnsi="Times New Roman"/>
+          <w:noProof/>
+          <w:sz w:val="22"/>
+          <w:szCs w:val="22"/>
+          <w:lang w:val="en-GB"/>
+        </w:rPr>
+        <w:t>PAGES</w:t>
+      </w:r>
+      <w:r>
+        <w:rPr>
+          <w:rFonts w:ascii="Times New Roman" w:hAnsi="Times New Roman"/>
+          <w:noProof/>
+          <w:sz w:val="22"/>
+          <w:szCs w:val="22"/>
+          <w:lang w:val="uk-UA"/>
+        </w:rPr>
+        <w:t>}} арк., в 1-му прим.;</w:t>
       </w:r>
     </w:p>
     <w:p>
@@ -1224,16 +1744,16 @@
           <w:noProof/>
           <w:sz w:val="22"/>
           <w:szCs w:val="22"/>
-          <w:lang w:val="en-GB"/>
-        </w:rPr>
-      </w:pPr>
-      <w:r>
-        <w:rPr>
-          <w:rFonts w:ascii="Times New Roman" w:hAnsi="Times New Roman"/>
-          <w:noProof/>
-          <w:sz w:val="22"/>
-          <w:szCs w:val="22"/>
-          <w:lang w:val="en-GB"/>
+          <w:lang w:val="uk-UA"/>
+        </w:rPr>
+      </w:pPr>
+      <w:r>
+        <w:rPr>
+          <w:rFonts w:ascii="Times New Roman" w:hAnsi="Times New Roman"/>
+          <w:noProof/>
+          <w:sz w:val="22"/>
+          <w:szCs w:val="22"/>
+          <w:lang w:val="uk-UA"/>
         </w:rPr>
         <w:t xml:space="preserve">копія(ї) службової картки на {{ </w:t>
       </w:r>
@@ -1242,17 +1762,54 @@
           <w:noProof/>
           <w:lang w:val="en-GB"/>
         </w:rPr>
-        <w:t>doc.</w:t>
-      </w:r>
-      <w:r>
-        <w:rPr>
-          <w:rFonts w:ascii="Times New Roman" w:hAnsi="Times New Roman"/>
-          <w:noProof/>
-          <w:sz w:val="22"/>
-          <w:szCs w:val="22"/>
-          <w:lang w:val="en-GB"/>
-        </w:rPr>
-        <w:t>CARD_PAGES }} арк., в 1-му прим.;</w:t>
+        <w:t>doc</w:t>
+      </w:r>
+      <w:r>
+        <w:rPr>
+          <w:noProof/>
+          <w:lang w:val="uk-UA"/>
+        </w:rPr>
+        <w:t>.</w:t>
+      </w:r>
+      <w:r>
+        <w:rPr>
+          <w:rFonts w:ascii="Times New Roman" w:hAnsi="Times New Roman"/>
+          <w:noProof/>
+          <w:sz w:val="22"/>
+          <w:szCs w:val="22"/>
+          <w:lang w:val="en-GB"/>
+        </w:rPr>
+        <w:t>CARD</w:t>
+      </w:r>
+      <w:r>
+        <w:rPr>
+          <w:rFonts w:ascii="Times New Roman" w:hAnsi="Times New Roman"/>
+          <w:noProof/>
+          <w:sz w:val="22"/>
+          <w:szCs w:val="22"/>
+          <w:lang w:val="uk-UA"/>
+        </w:rPr>
+        <w:t>_</w:t>
+      </w:r>
+      <w:r>
+        <w:rPr>
+          <w:rFonts w:ascii="Times New Roman" w:hAnsi="Times New Roman"/>
+          <w:noProof/>
+          <w:sz w:val="22"/>
+          <w:szCs w:val="22"/>
+          <w:lang w:val="en-GB"/>
+        </w:rPr>
+        <w:t>PAGES</w:t>
+      </w:r>
+      <w:r>
+        <w:rPr>
+          <w:rFonts w:ascii="Times New Roman" w:hAnsi="Times New Roman"/>
+          <w:noProof/>
+          <w:sz w:val="22"/>
+          <w:szCs w:val="22"/>
+          <w:lang w:val="uk-UA"/>
+        </w:rPr>
+        <w:t xml:space="preserve"> }} арк., в 1-му прим.;</w:t>
       </w:r>
     </w:p>
     <w:p>
@@ -1275,16 +1832,16 @@
           <w:noProof/>
           <w:sz w:val="22"/>
           <w:szCs w:val="22"/>
-          <w:lang w:val="en-GB"/>
-        </w:rPr>
-      </w:pPr>
-      <w:r>
-        <w:rPr>
-          <w:rFonts w:ascii="Times New Roman" w:hAnsi="Times New Roman"/>
-          <w:noProof/>
-          <w:sz w:val="22"/>
-          <w:szCs w:val="22"/>
-          <w:lang w:val="en-GB"/>
+          <w:lang w:val="uk-UA"/>
+        </w:rPr>
+      </w:pPr>
+      <w:r>
+        <w:rPr>
+          <w:rFonts w:ascii="Times New Roman" w:hAnsi="Times New Roman"/>
+          <w:noProof/>
+          <w:sz w:val="22"/>
+          <w:szCs w:val="22"/>
+          <w:lang w:val="uk-UA"/>
         </w:rPr>
         <w:t xml:space="preserve">копія витягу з наказу командира військової частини А0224 (по стройовій частині) про зарахування до списків військової частини А0224 (призначення на посаду, заведення в район бойових дії) на {{ </w:t>
       </w:r>
@@ -1293,17 +1850,54 @@
           <w:noProof/>
           <w:lang w:val="en-GB"/>
         </w:rPr>
-        <w:t>doc.</w:t>
-      </w:r>
-      <w:r>
-        <w:rPr>
-          <w:rFonts w:ascii="Times New Roman" w:hAnsi="Times New Roman"/>
-          <w:noProof/>
-          <w:sz w:val="22"/>
-          <w:szCs w:val="22"/>
-          <w:lang w:val="en-GB"/>
-        </w:rPr>
-        <w:t>SET_PAGES }} арк., в 1-му прим.;</w:t>
+        <w:t>doc</w:t>
+      </w:r>
+      <w:r>
+        <w:rPr>
+          <w:noProof/>
+          <w:lang w:val="uk-UA"/>
+        </w:rPr>
+        <w:t>.</w:t>
+      </w:r>
+      <w:r>
+        <w:rPr>
+          <w:rFonts w:ascii="Times New Roman" w:hAnsi="Times New Roman"/>
+          <w:noProof/>
+          <w:sz w:val="22"/>
+          <w:szCs w:val="22"/>
+          <w:lang w:val="en-GB"/>
+        </w:rPr>
+        <w:t>SET</w:t>
+      </w:r>
+      <w:r>
+        <w:rPr>
+          <w:rFonts w:ascii="Times New Roman" w:hAnsi="Times New Roman"/>
+          <w:noProof/>
+          <w:sz w:val="22"/>
+          <w:szCs w:val="22"/>
+          <w:lang w:val="uk-UA"/>
+        </w:rPr>
+        <w:t>_</w:t>
+      </w:r>
+      <w:r>
+        <w:rPr>
+          <w:rFonts w:ascii="Times New Roman" w:hAnsi="Times New Roman"/>
+          <w:noProof/>
+          <w:sz w:val="22"/>
+          <w:szCs w:val="22"/>
+          <w:lang w:val="en-GB"/>
+        </w:rPr>
+        <w:t>PAGES</w:t>
+      </w:r>
+      <w:r>
+        <w:rPr>
+          <w:rFonts w:ascii="Times New Roman" w:hAnsi="Times New Roman"/>
+          <w:noProof/>
+          <w:sz w:val="22"/>
+          <w:szCs w:val="22"/>
+          <w:lang w:val="uk-UA"/>
+        </w:rPr>
+        <w:t xml:space="preserve"> }} арк., в 1-му прим.;</w:t>
       </w:r>
     </w:p>
     <w:p>
@@ -1326,16 +1920,16 @@
           <w:noProof/>
           <w:sz w:val="22"/>
           <w:szCs w:val="22"/>
-          <w:lang w:val="en-GB"/>
-        </w:rPr>
-      </w:pPr>
-      <w:r>
-        <w:rPr>
-          <w:rFonts w:ascii="Times New Roman" w:hAnsi="Times New Roman"/>
-          <w:noProof/>
-          <w:sz w:val="22"/>
-          <w:szCs w:val="22"/>
-          <w:lang w:val="en-GB"/>
+          <w:lang w:val="uk-UA"/>
+        </w:rPr>
+      </w:pPr>
+      <w:r>
+        <w:rPr>
+          <w:rFonts w:ascii="Times New Roman" w:hAnsi="Times New Roman"/>
+          <w:noProof/>
+          <w:sz w:val="22"/>
+          <w:szCs w:val="22"/>
+          <w:lang w:val="uk-UA"/>
         </w:rPr>
         <w:t xml:space="preserve">копія витягу з наказу командира військової частини А0224 (по стройовій частині) про  здійснення самовільного залишення військової частини військовослужбовцем на {{ </w:t>
       </w:r>
@@ -1344,17 +1938,54 @@
           <w:noProof/>
           <w:lang w:val="en-GB"/>
         </w:rPr>
-        <w:t>doc.</w:t>
-      </w:r>
-      <w:r>
-        <w:rPr>
-          <w:rFonts w:ascii="Times New Roman" w:hAnsi="Times New Roman"/>
-          <w:noProof/>
-          <w:sz w:val="22"/>
-          <w:szCs w:val="22"/>
-          <w:lang w:val="en-GB"/>
-        </w:rPr>
-        <w:t>MOVE_PAGES }} арк., в 1-му прим.</w:t>
+        <w:t>doc</w:t>
+      </w:r>
+      <w:r>
+        <w:rPr>
+          <w:noProof/>
+          <w:lang w:val="uk-UA"/>
+        </w:rPr>
+        <w:t>.</w:t>
+      </w:r>
+      <w:r>
+        <w:rPr>
+          <w:rFonts w:ascii="Times New Roman" w:hAnsi="Times New Roman"/>
+          <w:noProof/>
+          <w:sz w:val="22"/>
+          <w:szCs w:val="22"/>
+          <w:lang w:val="en-GB"/>
+        </w:rPr>
+        <w:t>MOVE</w:t>
+      </w:r>
+      <w:r>
+        <w:rPr>
+          <w:rFonts w:ascii="Times New Roman" w:hAnsi="Times New Roman"/>
+          <w:noProof/>
+          <w:sz w:val="22"/>
+          <w:szCs w:val="22"/>
+          <w:lang w:val="uk-UA"/>
+        </w:rPr>
+        <w:t>_</w:t>
+      </w:r>
+      <w:r>
+        <w:rPr>
+          <w:rFonts w:ascii="Times New Roman" w:hAnsi="Times New Roman"/>
+          <w:noProof/>
+          <w:sz w:val="22"/>
+          <w:szCs w:val="22"/>
+          <w:lang w:val="en-GB"/>
+        </w:rPr>
+        <w:t>PAGES</w:t>
+      </w:r>
+      <w:r>
+        <w:rPr>
+          <w:rFonts w:ascii="Times New Roman" w:hAnsi="Times New Roman"/>
+          <w:noProof/>
+          <w:sz w:val="22"/>
+          <w:szCs w:val="22"/>
+          <w:lang w:val="uk-UA"/>
+        </w:rPr>
+        <w:t xml:space="preserve"> }} арк., в 1-му прим.</w:t>
       </w:r>
     </w:p>
     <w:p>
@@ -1493,18 +2124,8 @@
           <w:szCs w:val="22"/>
           <w:lang w:val="en-GB"/>
         </w:rPr>
-        <w:t xml:space="preserve">Звертаємо Вашу увагу, що вищезазначений військовослужбовець(ці) призваний(ні) під час мобілізації, особові справи на мобілізованих(го) військовослужбовців(ця) у військовій </w:t>
-      </w:r>
-      <w:r>
-        <w:rPr>
-          <w:rFonts w:ascii="Times New Roman" w:hAnsi="Times New Roman"/>
-          <w:noProof/>
-          <w:sz w:val="22"/>
-          <w:szCs w:val="22"/>
-          <w:lang w:val="en-GB"/>
-        </w:rPr>
         <w:lastRenderedPageBreak/>
-        <w:t>частині відсутні, відповідно, копії документів, що засвідчують особу(осіб) надати не маємо змоги.</w:t>
+        <w:t>Звертаємо Вашу увагу, що вищезазначений військовослужбовець(ці) призваний(ні) під час мобілізації, особові справи на мобілізованих(го) військовослужбовців(ця) у військовій частині відсутні, відповідно, копії документів, що засвідчують особу(осіб) надати не маємо змоги.</w:t>
       </w:r>
     </w:p>
     <w:p>
@@ -1584,16 +2205,6 @@
           <w:lang w:val="en-GB"/>
         </w:rPr>
       </w:pPr>
-      <w:r>
-        <w:rPr>
-          <w:rFonts w:ascii="Times New Roman" w:hAnsi="Times New Roman"/>
-          <w:noProof/>
-          <w:sz w:val="22"/>
-          <w:szCs w:val="22"/>
-          <w:lang w:val="en-GB"/>
-        </w:rPr>
-        <w:t>Командир військової частини А0224</w:t>
-      </w:r>
     </w:p>
     <w:p>
       <w:pPr>
@@ -1604,6 +2215,33 @@
         <w:ind w:right="-2"/>
         <w:jc w:val="both"/>
         <w:rPr>
+          <w:rFonts w:ascii="Times New Roman" w:hAnsi="Times New Roman"/>
+          <w:noProof/>
+          <w:sz w:val="22"/>
+          <w:szCs w:val="22"/>
+          <w:lang w:val="en-GB"/>
+        </w:rPr>
+      </w:pPr>
+      <w:r>
+        <w:rPr>
+          <w:rFonts w:ascii="Times New Roman" w:hAnsi="Times New Roman"/>
+          <w:noProof/>
+          <w:sz w:val="22"/>
+          <w:szCs w:val="22"/>
+          <w:lang w:val="en-GB"/>
+        </w:rPr>
+        <w:t>Командир військової частини А0224</w:t>
+      </w:r>
+    </w:p>
+    <w:p>
+      <w:pPr>
+        <w:pStyle w:val="NoSpacing"/>
+        <w:tabs>
+          <w:tab w:val="left" w:pos="5387"/>
+        </w:tabs>
+        <w:ind w:right="-2"/>
+        <w:jc w:val="both"/>
+        <w:rPr>
           <w:noProof/>
           <w:lang w:val="en-GB"/>
         </w:rPr>
@@ -1628,6 +2266,20 @@
         </w:rPr>
         <w:br/>
       </w:r>
+    </w:p>
+    <w:p>
+      <w:pPr>
+        <w:pStyle w:val="NoSpacing"/>
+        <w:tabs>
+          <w:tab w:val="left" w:pos="5387"/>
+        </w:tabs>
+        <w:ind w:right="-2"/>
+        <w:jc w:val="both"/>
+        <w:rPr>
+          <w:noProof/>
+          <w:lang w:val="en-GB"/>
+        </w:rPr>
+      </w:pPr>
       <w:r>
         <w:rPr>
           <w:noProof/>

--- a/resources/templates/support-form/Мико.docx
+++ b/resources/templates/support-form/Мико.docx
@@ -71,8 +71,8 @@
     <w:tbl>
       <w:tblPr>
         <w:tblStyle w:val="TableGrid"/>
-        <w:tblW w:w="10980" w:type="dxa"/>
-        <w:tblInd w:w="-1355" w:type="dxa"/>
+        <w:tblW w:w="11245" w:type="dxa"/>
+        <w:tblInd w:w="-1620" w:type="dxa"/>
         <w:tblBorders>
           <w:top w:val="none" w:sz="0" w:space="0" w:color="auto"/>
           <w:left w:val="none" w:sz="0" w:space="0" w:color="auto"/>
@@ -84,7 +84,7 @@
         <w:tblLook w:val="04A0" w:firstRow="1" w:lastRow="0" w:firstColumn="1" w:lastColumn="0" w:noHBand="0" w:noVBand="1"/>
       </w:tblPr>
       <w:tblGrid>
-        <w:gridCol w:w="5940"/>
+        <w:gridCol w:w="6205"/>
         <w:gridCol w:w="5040"/>
       </w:tblGrid>
       <w:tr>
@@ -93,7 +93,7 @@
         </w:trPr>
         <w:tc>
           <w:tcPr>
-            <w:tcW w:w="5940" w:type="dxa"/>
+            <w:tcW w:w="6205" w:type="dxa"/>
           </w:tcPr>
           <w:p>
             <w:pPr>
@@ -475,13 +475,75 @@
             </w:pPr>
             <w:r>
               <w:rPr>
-                <w:rFonts w:ascii="Times New Roman" w:eastAsia="Batang" w:hAnsi="Times New Roman" w:cs="Times New Roman"/>
-                <w:b/>
-                <w:sz w:val="24"/>
-                <w:szCs w:val="24"/>
-                <w:lang w:val="ru-RU" w:eastAsia="ru-RU"/>
-              </w:rPr>
-              <w:t>16</w:t>
+                <w:rFonts w:ascii="Times New Roman" w:eastAsia="Batang" w:hAnsi="Times New Roman"/>
+                <w:b/>
+                <w:noProof/>
+                <w:lang w:eastAsia="ru-RU"/>
+              </w:rPr>
+              <w:t xml:space="preserve">{{ </w:t>
+            </w:r>
+            <w:r>
+              <w:rPr>
+                <w:rFonts w:ascii="Times New Roman" w:eastAsia="Batang" w:hAnsi="Times New Roman"/>
+                <w:b/>
+                <w:noProof/>
+                <w:lang w:eastAsia="ru-RU"/>
+              </w:rPr>
+              <w:t>d</w:t>
+            </w:r>
+            <w:r>
+              <w:rPr>
+                <w:rFonts w:ascii="Times New Roman" w:eastAsia="Batang" w:hAnsi="Times New Roman"/>
+                <w:b/>
+                <w:noProof/>
+                <w:lang w:val="en-US" w:eastAsia="ru-RU"/>
+              </w:rPr>
+              <w:t>oc</w:t>
+            </w:r>
+            <w:r>
+              <w:rPr>
+                <w:rFonts w:ascii="Times New Roman" w:eastAsia="Batang" w:hAnsi="Times New Roman"/>
+                <w:b/>
+                <w:noProof/>
+                <w:lang w:eastAsia="ru-RU"/>
+              </w:rPr>
+              <w:t>.</w:t>
+            </w:r>
+            <w:r>
+              <w:rPr>
+                <w:rFonts w:ascii="Times New Roman" w:eastAsia="Batang" w:hAnsi="Times New Roman"/>
+                <w:b/>
+                <w:noProof/>
+                <w:lang w:val="en-GB" w:eastAsia="ru-RU"/>
+              </w:rPr>
+              <w:t>SUPP</w:t>
+            </w:r>
+            <w:r>
+              <w:rPr>
+                <w:rFonts w:ascii="Times New Roman" w:eastAsia="Batang" w:hAnsi="Times New Roman"/>
+                <w:b/>
+                <w:noProof/>
+                <w:lang w:eastAsia="ru-RU"/>
+              </w:rPr>
+              <w:t>_</w:t>
+            </w:r>
+            <w:r>
+              <w:rPr>
+                <w:rFonts w:ascii="Times New Roman" w:eastAsia="Batang" w:hAnsi="Times New Roman"/>
+                <w:b/>
+                <w:noProof/>
+                <w:lang w:val="en-US" w:eastAsia="ru-RU"/>
+              </w:rPr>
+              <w:t>DATE</w:t>
+            </w:r>
+            <w:r>
+              <w:rPr>
+                <w:rFonts w:ascii="Times New Roman" w:eastAsia="Batang" w:hAnsi="Times New Roman"/>
+                <w:b/>
+                <w:noProof/>
+                <w:lang w:eastAsia="ru-RU"/>
+              </w:rPr>
+              <w:t xml:space="preserve"> }}</w:t>
             </w:r>
             <w:r>
               <w:rPr>
@@ -491,7 +553,7 @@
                 <w:szCs w:val="24"/>
                 <w:lang w:eastAsia="ru-RU"/>
               </w:rPr>
-              <w:t>.02.2026 р.</w:t>
+              <w:t xml:space="preserve"> р.</w:t>
             </w:r>
           </w:p>
           <w:p>
@@ -890,12 +952,7 @@
     </w:tbl>
     <w:p>
       <w:pPr>
-        <w:ind w:firstLine="708"/>
-      </w:pPr>
-    </w:p>
-    <w:p>
-      <w:pPr>
-        <w:ind w:firstLine="708"/>
+        <w:jc w:val="both"/>
       </w:pPr>
     </w:p>
     <w:p>
@@ -2124,8 +2181,18 @@
           <w:szCs w:val="22"/>
           <w:lang w:val="en-GB"/>
         </w:rPr>
+        <w:t xml:space="preserve">Звертаємо Вашу увагу, що вищезазначений військовослужбовець(ці) призваний(ні) під час мобілізації, особові справи на мобілізованих(го) військовослужбовців(ця) у військовій </w:t>
+      </w:r>
+      <w:r>
+        <w:rPr>
+          <w:rFonts w:ascii="Times New Roman" w:hAnsi="Times New Roman"/>
+          <w:noProof/>
+          <w:sz w:val="22"/>
+          <w:szCs w:val="22"/>
+          <w:lang w:val="en-GB"/>
+        </w:rPr>
         <w:lastRenderedPageBreak/>
-        <w:t>Звертаємо Вашу увагу, що вищезазначений військовослужбовець(ці) призваний(ні) під час мобілізації, особові справи на мобілізованих(го) військовослужбовців(ця) у військовій частині відсутні, відповідно, копії документів, що засвідчують особу(осіб) надати не маємо змоги.</w:t>
+        <w:t>частині відсутні, відповідно, копії документів, що засвідчують особу(осіб) надати не маємо змоги.</w:t>
       </w:r>
     </w:p>
     <w:p>
@@ -2242,7 +2309,10 @@
         <w:ind w:right="-2"/>
         <w:jc w:val="both"/>
         <w:rPr>
-          <w:noProof/>
+          <w:rFonts w:ascii="Times New Roman" w:hAnsi="Times New Roman"/>
+          <w:noProof/>
+          <w:sz w:val="22"/>
+          <w:szCs w:val="22"/>
           <w:lang w:val="en-GB"/>
         </w:rPr>
       </w:pPr>
@@ -2255,16 +2325,6 @@
           <w:lang w:val="en-GB"/>
         </w:rPr>
         <w:t>полковник                                                                                                          Едуард КОЛОДІЙ</w:t>
-      </w:r>
-      <w:r>
-        <w:rPr>
-          <w:rFonts w:ascii="Times New Roman" w:hAnsi="Times New Roman"/>
-          <w:noProof/>
-          <w:sz w:val="22"/>
-          <w:szCs w:val="22"/>
-          <w:lang w:val="en-GB"/>
-        </w:rPr>
-        <w:br/>
       </w:r>
     </w:p>
     <w:p>
